--- a/documentation.docx
+++ b/documentation.docx
@@ -2,6 +2,67 @@
 <file path=word/document.xml><?xml version="1.0" encoding="utf-8"?>
 <w:document xmlns:wpc="http://schemas.microsoft.com/office/word/2010/wordprocessingCanvas" xmlns:mc="http://schemas.openxmlformats.org/markup-compatibility/2006" xmlns:o="urn:schemas-microsoft-com:office:office" xmlns:r="http://schemas.openxmlformats.org/officeDocument/2006/relationships" xmlns:m="http://schemas.openxmlformats.org/officeDocument/2006/math" xmlns:v="urn:schemas-microsoft-com:vml" xmlns:wp14="http://schemas.microsoft.com/office/word/2010/wordprocessingDrawing" xmlns:wp="http://schemas.openxmlformats.org/drawingml/2006/wordprocessingDrawing" xmlns:w10="urn:schemas-microsoft-com:office:word" xmlns:w="http://schemas.openxmlformats.org/wordprocessingml/2006/main" xmlns:w14="http://schemas.microsoft.com/office/word/2010/wordml" xmlns:w15="http://schemas.microsoft.com/office/word/2012/wordml" xmlns:wpg="http://schemas.microsoft.com/office/word/2010/wordprocessingGroup" xmlns:wpi="http://schemas.microsoft.com/office/word/2010/wordprocessingInk" xmlns:wne="http://schemas.microsoft.com/office/word/2006/wordml" xmlns:wps="http://schemas.microsoft.com/office/word/2010/wordprocessingShape" mc:Ignorable="w14 w15 wp14">
   <w:body>
+    <w:p>
+      <w:r>
+        <w:t>To edit the tittle the code is on line 25</w:t>
+      </w:r>
+    </w:p>
+    <w:p/>
+    <w:p>
+      <w:r>
+        <w:t xml:space="preserve">To edit the first box, the code is on line 32, to create a new paragraph use the &lt;p&gt; text &lt;/p&gt; </w:t>
+      </w:r>
+    </w:p>
+    <w:p/>
+    <w:p>
+      <w:r>
+        <w:t xml:space="preserve">The last box is on line 171 </w:t>
+      </w:r>
+      <w:proofErr w:type="gramStart"/>
+      <w:r>
+        <w:t>to  191</w:t>
+      </w:r>
+      <w:proofErr w:type="gramEnd"/>
+      <w:r>
+        <w:t xml:space="preserve">. </w:t>
+      </w:r>
+    </w:p>
+    <w:p/>
+    <w:p>
+      <w:r>
+        <w:t xml:space="preserve">To edit each chapter kanji, the files </w:t>
+      </w:r>
+      <w:proofErr w:type="gramStart"/>
+      <w:r>
+        <w:t>are :</w:t>
+      </w:r>
+      <w:proofErr w:type="gramEnd"/>
+      <w:r>
+        <w:t xml:space="preserve"> \</w:t>
+      </w:r>
+      <w:proofErr w:type="spellStart"/>
+      <w:r>
+        <w:t>KanjiDrill</w:t>
+      </w:r>
+      <w:proofErr w:type="spellEnd"/>
+      <w:r>
+        <w:t>\</w:t>
+      </w:r>
+      <w:proofErr w:type="spellStart"/>
+      <w:r>
+        <w:t>js</w:t>
+      </w:r>
+      <w:proofErr w:type="spellEnd"/>
+      <w:r>
+        <w:t>\</w:t>
+      </w:r>
+      <w:proofErr w:type="spellStart"/>
+      <w:r>
+        <w:t>json</w:t>
+      </w:r>
+      <w:proofErr w:type="spellEnd"/>
+    </w:p>
+    <w:p/>
     <w:p>
       <w:bookmarkStart w:id="0" w:name="_GoBack"/>
       <w:bookmarkEnd w:id="0"/>
@@ -413,7 +474,6 @@
   <w:style w:type="character" w:default="1" w:styleId="Fontepargpadro">
     <w:name w:val="Default Paragraph Font"/>
     <w:uiPriority w:val="1"/>
-    <w:semiHidden/>
     <w:unhideWhenUsed/>
   </w:style>
   <w:style w:type="table" w:default="1" w:styleId="Tabelanormal">
